--- a/Lesson3/doc/resultados.docx
+++ b/Lesson3/doc/resultados.docx
@@ -4,6 +4,7 @@
   <w:body>
     <w:p>
       <w:pPr>
+        <w:pStyle w:val="Heading1"/>
         <w:rPr>
           <w:lang w:val="es-CO"/>
         </w:rPr>
@@ -30,6 +31,7 @@
     </w:p>
     <w:p>
       <w:pPr>
+        <w:pStyle w:val="Heading2"/>
         <w:rPr>
           <w:lang w:val="es-CO"/>
         </w:rPr>
@@ -60,13 +62,26 @@
           <w:lang w:val="es-CO"/>
         </w:rPr>
       </w:pPr>
-    </w:p>
-    <w:p>
-      <w:pPr>
-        <w:rPr>
-          <w:lang w:val="es-CO"/>
-        </w:rPr>
-      </w:pPr>
+      <w:r>
+        <w:rPr>
+          <w:lang w:val="es-CO"/>
+        </w:rPr>
+        <w:t xml:space="preserve">Se crea el publicador y el subscriptor en aplicaciones diferentes y se utiliza </w:t>
+      </w:r>
+      <w:proofErr w:type="spellStart"/>
+      <w:r>
+        <w:rPr>
+          <w:lang w:val="es-CO"/>
+        </w:rPr>
+        <w:t>roundtrip</w:t>
+      </w:r>
+      <w:proofErr w:type="spellEnd"/>
+      <w:r>
+        <w:rPr>
+          <w:lang w:val="es-CO"/>
+        </w:rPr>
+        <w:t xml:space="preserve"> para hacer la medición de latencias y latencias acumuladas. A continuación, obtenemos el siguiente resultado:</w:t>
+      </w:r>
     </w:p>
     <w:p>
       <w:pPr>
@@ -189,6 +204,7 @@
         <w:tc>
           <w:tcPr>
             <w:tcW w:w="1413" w:type="dxa"/>
+            <w:shd w:val="clear" w:color="auto" w:fill="D9E2F3" w:themeFill="accent1" w:themeFillTint="33"/>
           </w:tcPr>
           <w:p>
             <w:pPr>
@@ -207,44 +223,65 @@
         <w:tc>
           <w:tcPr>
             <w:tcW w:w="1559" w:type="dxa"/>
-          </w:tcPr>
-          <w:p>
-            <w:pPr>
-              <w:jc w:val="right"/>
-              <w:rPr>
-                <w:lang w:val="es-CO"/>
-              </w:rPr>
-            </w:pPr>
-            <w:r>
-              <w:rPr>
-                <w:lang w:val="es-CO"/>
-              </w:rPr>
-              <w:t>5.556</w:t>
+            <w:shd w:val="clear" w:color="auto" w:fill="D9E2F3" w:themeFill="accent1" w:themeFillTint="33"/>
+          </w:tcPr>
+          <w:p>
+            <w:pPr>
+              <w:jc w:val="right"/>
+              <w:rPr>
+                <w:lang w:val="es-CO"/>
+              </w:rPr>
+            </w:pPr>
+            <w:r>
+              <w:rPr>
+                <w:lang w:val="es-CO"/>
+              </w:rPr>
+              <w:t>3</w:t>
+            </w:r>
+            <w:r>
+              <w:rPr>
+                <w:lang w:val="es-CO"/>
+              </w:rPr>
+              <w:t>.5</w:t>
+            </w:r>
+            <w:r>
+              <w:rPr>
+                <w:lang w:val="es-CO"/>
+              </w:rPr>
+              <w:t>1</w:t>
+            </w:r>
+            <w:r>
+              <w:rPr>
+                <w:lang w:val="es-CO"/>
+              </w:rPr>
+              <w:t>6</w:t>
             </w:r>
           </w:p>
         </w:tc>
         <w:tc>
           <w:tcPr>
             <w:tcW w:w="1418" w:type="dxa"/>
-          </w:tcPr>
-          <w:p>
-            <w:pPr>
-              <w:jc w:val="right"/>
-              <w:rPr>
-                <w:lang w:val="es-CO"/>
-              </w:rPr>
-            </w:pPr>
-            <w:r>
-              <w:rPr>
-                <w:lang w:val="es-CO"/>
-              </w:rPr>
-              <w:t>0,180</w:t>
+            <w:shd w:val="clear" w:color="auto" w:fill="D9E2F3" w:themeFill="accent1" w:themeFillTint="33"/>
+          </w:tcPr>
+          <w:p>
+            <w:pPr>
+              <w:jc w:val="right"/>
+              <w:rPr>
+                <w:lang w:val="es-CO"/>
+              </w:rPr>
+            </w:pPr>
+            <w:r>
+              <w:rPr>
+                <w:lang w:val="es-CO"/>
+              </w:rPr>
+              <w:t>263.45</w:t>
             </w:r>
           </w:p>
         </w:tc>
         <w:tc>
           <w:tcPr>
             <w:tcW w:w="1275" w:type="dxa"/>
+            <w:shd w:val="clear" w:color="auto" w:fill="D9E2F3" w:themeFill="accent1" w:themeFillTint="33"/>
           </w:tcPr>
           <w:p>
             <w:pPr>
@@ -266,6 +303,7 @@
         <w:tc>
           <w:tcPr>
             <w:tcW w:w="1413" w:type="dxa"/>
+            <w:shd w:val="clear" w:color="auto" w:fill="D9E2F3" w:themeFill="accent1" w:themeFillTint="33"/>
           </w:tcPr>
           <w:p>
             <w:pPr>
@@ -284,63 +322,66 @@
         <w:tc>
           <w:tcPr>
             <w:tcW w:w="1559" w:type="dxa"/>
-          </w:tcPr>
-          <w:p>
-            <w:pPr>
-              <w:jc w:val="right"/>
-              <w:rPr>
-                <w:lang w:val="es-CO"/>
-              </w:rPr>
-            </w:pPr>
-            <w:r>
-              <w:rPr>
-                <w:lang w:val="es-CO"/>
-              </w:rPr>
-              <w:t>1.092</w:t>
+            <w:shd w:val="clear" w:color="auto" w:fill="D9E2F3" w:themeFill="accent1" w:themeFillTint="33"/>
+          </w:tcPr>
+          <w:p>
+            <w:pPr>
+              <w:jc w:val="right"/>
+              <w:rPr>
+                <w:lang w:val="es-CO"/>
+              </w:rPr>
+            </w:pPr>
+            <w:r>
+              <w:rPr>
+                <w:lang w:val="es-CO"/>
+              </w:rPr>
+              <w:t>1.0</w:t>
+            </w:r>
+            <w:r>
+              <w:rPr>
+                <w:lang w:val="es-CO"/>
+              </w:rPr>
+              <w:t>47</w:t>
             </w:r>
           </w:p>
         </w:tc>
         <w:tc>
           <w:tcPr>
             <w:tcW w:w="1418" w:type="dxa"/>
-          </w:tcPr>
-          <w:p>
-            <w:pPr>
-              <w:jc w:val="right"/>
-              <w:rPr>
-                <w:lang w:val="es-CO"/>
-              </w:rPr>
-            </w:pPr>
-            <w:r>
-              <w:rPr>
-                <w:lang w:val="es-CO"/>
-              </w:rPr>
-              <w:t>0,091</w:t>
+            <w:shd w:val="clear" w:color="auto" w:fill="D9E2F3" w:themeFill="accent1" w:themeFillTint="33"/>
+          </w:tcPr>
+          <w:p>
+            <w:pPr>
+              <w:jc w:val="right"/>
+              <w:rPr>
+                <w:lang w:val="es-CO"/>
+              </w:rPr>
+            </w:pPr>
+            <w:r>
+              <w:rPr>
+                <w:lang w:val="es-CO"/>
+              </w:rPr>
+              <w:t>8374.95</w:t>
             </w:r>
           </w:p>
         </w:tc>
         <w:tc>
           <w:tcPr>
             <w:tcW w:w="1275" w:type="dxa"/>
-          </w:tcPr>
-          <w:p>
-            <w:pPr>
-              <w:jc w:val="right"/>
-              <w:rPr>
-                <w:lang w:val="es-CO"/>
-              </w:rPr>
-            </w:pPr>
-            <w:r>
-              <w:rPr>
-                <w:lang w:val="es-CO"/>
-              </w:rPr>
-              <w:t>10</w:t>
-            </w:r>
-            <w:r>
-              <w:rPr>
-                <w:lang w:val="es-CO"/>
-              </w:rPr>
-              <w:t>k</w:t>
+            <w:shd w:val="clear" w:color="auto" w:fill="D9E2F3" w:themeFill="accent1" w:themeFillTint="33"/>
+          </w:tcPr>
+          <w:p>
+            <w:pPr>
+              <w:jc w:val="right"/>
+              <w:rPr>
+                <w:lang w:val="es-CO"/>
+              </w:rPr>
+            </w:pPr>
+            <w:r>
+              <w:rPr>
+                <w:lang w:val="es-CO"/>
+              </w:rPr>
+              <w:t>10k</w:t>
             </w:r>
           </w:p>
         </w:tc>
@@ -349,6 +390,7 @@
         <w:tc>
           <w:tcPr>
             <w:tcW w:w="1413" w:type="dxa"/>
+            <w:shd w:val="clear" w:color="auto" w:fill="D9E2F3" w:themeFill="accent1" w:themeFillTint="33"/>
           </w:tcPr>
           <w:p>
             <w:pPr>
@@ -367,44 +409,53 @@
         <w:tc>
           <w:tcPr>
             <w:tcW w:w="1559" w:type="dxa"/>
-          </w:tcPr>
-          <w:p>
-            <w:pPr>
-              <w:jc w:val="right"/>
-              <w:rPr>
-                <w:lang w:val="es-CO"/>
-              </w:rPr>
-            </w:pPr>
-            <w:r>
-              <w:rPr>
-                <w:lang w:val="es-CO"/>
-              </w:rPr>
-              <w:t>0.225</w:t>
+            <w:shd w:val="clear" w:color="auto" w:fill="D9E2F3" w:themeFill="accent1" w:themeFillTint="33"/>
+          </w:tcPr>
+          <w:p>
+            <w:pPr>
+              <w:jc w:val="right"/>
+              <w:rPr>
+                <w:lang w:val="es-CO"/>
+              </w:rPr>
+            </w:pPr>
+            <w:r>
+              <w:rPr>
+                <w:lang w:val="es-CO"/>
+              </w:rPr>
+              <w:t>0.</w:t>
+            </w:r>
+            <w:r>
+              <w:rPr>
+                <w:lang w:val="es-CO"/>
+              </w:rPr>
+              <w:t>199</w:t>
             </w:r>
           </w:p>
         </w:tc>
         <w:tc>
           <w:tcPr>
             <w:tcW w:w="1418" w:type="dxa"/>
-          </w:tcPr>
-          <w:p>
-            <w:pPr>
-              <w:jc w:val="right"/>
-              <w:rPr>
-                <w:lang w:val="es-CO"/>
-              </w:rPr>
-            </w:pPr>
-            <w:r>
-              <w:rPr>
-                <w:lang w:val="es-CO"/>
-              </w:rPr>
-              <w:t>4,4414</w:t>
+            <w:shd w:val="clear" w:color="auto" w:fill="D9E2F3" w:themeFill="accent1" w:themeFillTint="33"/>
+          </w:tcPr>
+          <w:p>
+            <w:pPr>
+              <w:jc w:val="right"/>
+              <w:rPr>
+                <w:lang w:val="es-CO"/>
+              </w:rPr>
+            </w:pPr>
+            <w:r>
+              <w:rPr>
+                <w:lang w:val="es-CO"/>
+              </w:rPr>
+              <w:t>455794.06</w:t>
             </w:r>
           </w:p>
         </w:tc>
         <w:tc>
           <w:tcPr>
             <w:tcW w:w="1275" w:type="dxa"/>
+            <w:shd w:val="clear" w:color="auto" w:fill="D9E2F3" w:themeFill="accent1" w:themeFillTint="33"/>
           </w:tcPr>
           <w:p>
             <w:pPr>
@@ -426,58 +477,82 @@
         <w:tc>
           <w:tcPr>
             <w:tcW w:w="1413" w:type="dxa"/>
-          </w:tcPr>
-          <w:p>
-            <w:pPr>
-              <w:rPr>
-                <w:lang w:val="es-CO"/>
-              </w:rPr>
-            </w:pPr>
+            <w:shd w:val="clear" w:color="auto" w:fill="E2EFD9" w:themeFill="accent6" w:themeFillTint="33"/>
+          </w:tcPr>
+          <w:p>
+            <w:pPr>
+              <w:rPr>
+                <w:lang w:val="es-CO"/>
+              </w:rPr>
+            </w:pPr>
+            <w:proofErr w:type="spellStart"/>
             <w:r>
               <w:rPr>
                 <w:lang w:val="es-CO"/>
               </w:rPr>
               <w:t>Unicast</w:t>
             </w:r>
+            <w:proofErr w:type="spellEnd"/>
           </w:p>
         </w:tc>
         <w:tc>
           <w:tcPr>
             <w:tcW w:w="1559" w:type="dxa"/>
-          </w:tcPr>
-          <w:p>
-            <w:pPr>
-              <w:jc w:val="right"/>
-              <w:rPr>
-                <w:lang w:val="es-CO"/>
-              </w:rPr>
-            </w:pPr>
+            <w:shd w:val="clear" w:color="auto" w:fill="E2EFD9" w:themeFill="accent6" w:themeFillTint="33"/>
+          </w:tcPr>
+          <w:p>
+            <w:pPr>
+              <w:jc w:val="right"/>
+              <w:rPr>
+                <w:lang w:val="es-CO"/>
+              </w:rPr>
+            </w:pPr>
+            <w:r>
+              <w:rPr>
+                <w:lang w:val="es-CO"/>
+              </w:rPr>
+              <w:t>4.981</w:t>
+            </w:r>
           </w:p>
         </w:tc>
         <w:tc>
           <w:tcPr>
             <w:tcW w:w="1418" w:type="dxa"/>
-          </w:tcPr>
-          <w:p>
-            <w:pPr>
-              <w:jc w:val="right"/>
-              <w:rPr>
-                <w:lang w:val="es-CO"/>
-              </w:rPr>
-            </w:pPr>
+            <w:shd w:val="clear" w:color="auto" w:fill="E2EFD9" w:themeFill="accent6" w:themeFillTint="33"/>
+          </w:tcPr>
+          <w:p>
+            <w:pPr>
+              <w:jc w:val="right"/>
+              <w:rPr>
+                <w:lang w:val="es-CO"/>
+              </w:rPr>
+            </w:pPr>
+            <w:r>
+              <w:rPr>
+                <w:lang w:val="es-CO"/>
+              </w:rPr>
+              <w:t>150.82</w:t>
+            </w:r>
           </w:p>
         </w:tc>
         <w:tc>
           <w:tcPr>
             <w:tcW w:w="1275" w:type="dxa"/>
-          </w:tcPr>
-          <w:p>
-            <w:pPr>
-              <w:jc w:val="right"/>
-              <w:rPr>
-                <w:lang w:val="es-CO"/>
-              </w:rPr>
-            </w:pPr>
+            <w:shd w:val="clear" w:color="auto" w:fill="E2EFD9" w:themeFill="accent6" w:themeFillTint="33"/>
+          </w:tcPr>
+          <w:p>
+            <w:pPr>
+              <w:jc w:val="right"/>
+              <w:rPr>
+                <w:lang w:val="es-CO"/>
+              </w:rPr>
+            </w:pPr>
+            <w:r>
+              <w:rPr>
+                <w:lang w:val="es-CO"/>
+              </w:rPr>
+              <w:t>1000</w:t>
+            </w:r>
           </w:p>
         </w:tc>
       </w:tr>
@@ -485,58 +560,88 @@
         <w:tc>
           <w:tcPr>
             <w:tcW w:w="1413" w:type="dxa"/>
-          </w:tcPr>
-          <w:p>
-            <w:pPr>
-              <w:rPr>
-                <w:lang w:val="es-CO"/>
-              </w:rPr>
-            </w:pPr>
+            <w:shd w:val="clear" w:color="auto" w:fill="E2EFD9" w:themeFill="accent6" w:themeFillTint="33"/>
+          </w:tcPr>
+          <w:p>
+            <w:pPr>
+              <w:rPr>
+                <w:lang w:val="es-CO"/>
+              </w:rPr>
+            </w:pPr>
+            <w:proofErr w:type="spellStart"/>
             <w:r>
               <w:rPr>
                 <w:lang w:val="es-CO"/>
               </w:rPr>
               <w:t>Unicast</w:t>
             </w:r>
+            <w:proofErr w:type="spellEnd"/>
           </w:p>
         </w:tc>
         <w:tc>
           <w:tcPr>
             <w:tcW w:w="1559" w:type="dxa"/>
-          </w:tcPr>
-          <w:p>
-            <w:pPr>
-              <w:jc w:val="right"/>
-              <w:rPr>
-                <w:lang w:val="es-CO"/>
-              </w:rPr>
-            </w:pPr>
+            <w:shd w:val="clear" w:color="auto" w:fill="E2EFD9" w:themeFill="accent6" w:themeFillTint="33"/>
+          </w:tcPr>
+          <w:p>
+            <w:pPr>
+              <w:jc w:val="right"/>
+              <w:rPr>
+                <w:lang w:val="es-CO"/>
+              </w:rPr>
+            </w:pPr>
+            <w:r>
+              <w:rPr>
+                <w:lang w:val="es-CO"/>
+              </w:rPr>
+              <w:t>1.</w:t>
+            </w:r>
+            <w:r>
+              <w:rPr>
+                <w:lang w:val="es-CO"/>
+              </w:rPr>
+              <w:t>243</w:t>
+            </w:r>
           </w:p>
         </w:tc>
         <w:tc>
           <w:tcPr>
             <w:tcW w:w="1418" w:type="dxa"/>
-          </w:tcPr>
-          <w:p>
-            <w:pPr>
-              <w:jc w:val="right"/>
-              <w:rPr>
-                <w:lang w:val="es-CO"/>
-              </w:rPr>
-            </w:pPr>
+            <w:shd w:val="clear" w:color="auto" w:fill="E2EFD9" w:themeFill="accent6" w:themeFillTint="33"/>
+          </w:tcPr>
+          <w:p>
+            <w:pPr>
+              <w:jc w:val="right"/>
+              <w:rPr>
+                <w:lang w:val="es-CO"/>
+              </w:rPr>
+            </w:pPr>
+            <w:r>
+              <w:rPr>
+                <w:lang w:val="es-CO"/>
+              </w:rPr>
+              <w:t>8062.25</w:t>
+            </w:r>
           </w:p>
         </w:tc>
         <w:tc>
           <w:tcPr>
             <w:tcW w:w="1275" w:type="dxa"/>
-          </w:tcPr>
-          <w:p>
-            <w:pPr>
-              <w:jc w:val="right"/>
-              <w:rPr>
-                <w:lang w:val="es-CO"/>
-              </w:rPr>
-            </w:pPr>
+            <w:shd w:val="clear" w:color="auto" w:fill="E2EFD9" w:themeFill="accent6" w:themeFillTint="33"/>
+          </w:tcPr>
+          <w:p>
+            <w:pPr>
+              <w:jc w:val="right"/>
+              <w:rPr>
+                <w:lang w:val="es-CO"/>
+              </w:rPr>
+            </w:pPr>
+            <w:r>
+              <w:rPr>
+                <w:lang w:val="es-CO"/>
+              </w:rPr>
+              <w:t>10K</w:t>
+            </w:r>
           </w:p>
         </w:tc>
       </w:tr>
@@ -544,70 +649,74 @@
         <w:tc>
           <w:tcPr>
             <w:tcW w:w="1413" w:type="dxa"/>
-          </w:tcPr>
-          <w:p>
-            <w:pPr>
-              <w:rPr>
-                <w:lang w:val="es-CO"/>
-              </w:rPr>
-            </w:pPr>
+            <w:shd w:val="clear" w:color="auto" w:fill="E2EFD9" w:themeFill="accent6" w:themeFillTint="33"/>
+          </w:tcPr>
+          <w:p>
+            <w:pPr>
+              <w:rPr>
+                <w:lang w:val="es-CO"/>
+              </w:rPr>
+            </w:pPr>
+            <w:proofErr w:type="spellStart"/>
             <w:r>
               <w:rPr>
                 <w:lang w:val="es-CO"/>
               </w:rPr>
               <w:t>Unicast</w:t>
             </w:r>
+            <w:proofErr w:type="spellEnd"/>
           </w:p>
         </w:tc>
         <w:tc>
           <w:tcPr>
             <w:tcW w:w="1559" w:type="dxa"/>
-          </w:tcPr>
-          <w:p>
-            <w:pPr>
-              <w:jc w:val="right"/>
-              <w:rPr>
-                <w:lang w:val="es-CO"/>
-              </w:rPr>
-            </w:pPr>
-            <w:r>
-              <w:rPr>
-                <w:lang w:val="es-CO"/>
-              </w:rPr>
-              <w:t>0.246</w:t>
-            </w:r>
-            <w:bookmarkStart w:id="0" w:name="_GoBack"/>
-            <w:bookmarkEnd w:id="0"/>
+            <w:shd w:val="clear" w:color="auto" w:fill="E2EFD9" w:themeFill="accent6" w:themeFillTint="33"/>
+          </w:tcPr>
+          <w:p>
+            <w:pPr>
+              <w:jc w:val="right"/>
+              <w:rPr>
+                <w:lang w:val="es-CO"/>
+              </w:rPr>
+            </w:pPr>
+            <w:r>
+              <w:rPr>
+                <w:lang w:val="es-CO"/>
+              </w:rPr>
+              <w:t>0.2</w:t>
+            </w:r>
+            <w:r>
+              <w:rPr>
+                <w:lang w:val="es-CO"/>
+              </w:rPr>
+              <w:t>29</w:t>
+            </w:r>
           </w:p>
         </w:tc>
         <w:tc>
           <w:tcPr>
             <w:tcW w:w="1418" w:type="dxa"/>
-          </w:tcPr>
-          <w:p>
-            <w:pPr>
-              <w:jc w:val="right"/>
-              <w:rPr>
-                <w:lang w:val="es-CO"/>
-              </w:rPr>
-            </w:pPr>
-            <w:r>
-              <w:rPr>
-                <w:lang w:val="es-CO"/>
-              </w:rPr>
-              <w:t>4,063</w:t>
-            </w:r>
-            <w:r>
-              <w:rPr>
-                <w:lang w:val="es-CO"/>
-              </w:rPr>
-              <w:t>6</w:t>
+            <w:shd w:val="clear" w:color="auto" w:fill="E2EFD9" w:themeFill="accent6" w:themeFillTint="33"/>
+          </w:tcPr>
+          <w:p>
+            <w:pPr>
+              <w:jc w:val="right"/>
+              <w:rPr>
+                <w:lang w:val="es-CO"/>
+              </w:rPr>
+            </w:pPr>
+            <w:r>
+              <w:rPr>
+                <w:lang w:val="es-CO"/>
+              </w:rPr>
+              <w:t>429466.55</w:t>
             </w:r>
           </w:p>
         </w:tc>
         <w:tc>
           <w:tcPr>
             <w:tcW w:w="1275" w:type="dxa"/>
+            <w:shd w:val="clear" w:color="auto" w:fill="E2EFD9" w:themeFill="accent6" w:themeFillTint="33"/>
           </w:tcPr>
           <w:p>
             <w:pPr>
@@ -629,58 +738,82 @@
         <w:tc>
           <w:tcPr>
             <w:tcW w:w="1413" w:type="dxa"/>
-          </w:tcPr>
-          <w:p>
-            <w:pPr>
-              <w:rPr>
-                <w:lang w:val="es-CO"/>
-              </w:rPr>
-            </w:pPr>
+            <w:shd w:val="clear" w:color="auto" w:fill="FFF2CC" w:themeFill="accent4" w:themeFillTint="33"/>
+          </w:tcPr>
+          <w:p>
+            <w:pPr>
+              <w:rPr>
+                <w:lang w:val="es-CO"/>
+              </w:rPr>
+            </w:pPr>
+            <w:proofErr w:type="spellStart"/>
             <w:r>
               <w:rPr>
                 <w:lang w:val="es-CO"/>
               </w:rPr>
               <w:t>Multicast</w:t>
             </w:r>
+            <w:proofErr w:type="spellEnd"/>
           </w:p>
         </w:tc>
         <w:tc>
           <w:tcPr>
             <w:tcW w:w="1559" w:type="dxa"/>
-          </w:tcPr>
-          <w:p>
-            <w:pPr>
-              <w:jc w:val="right"/>
-              <w:rPr>
-                <w:lang w:val="es-CO"/>
-              </w:rPr>
-            </w:pPr>
+            <w:shd w:val="clear" w:color="auto" w:fill="FFF2CC" w:themeFill="accent4" w:themeFillTint="33"/>
+          </w:tcPr>
+          <w:p>
+            <w:pPr>
+              <w:jc w:val="right"/>
+              <w:rPr>
+                <w:lang w:val="es-CO"/>
+              </w:rPr>
+            </w:pPr>
+            <w:r>
+              <w:rPr>
+                <w:lang w:val="es-CO"/>
+              </w:rPr>
+              <w:t>4.962</w:t>
+            </w:r>
           </w:p>
         </w:tc>
         <w:tc>
           <w:tcPr>
             <w:tcW w:w="1418" w:type="dxa"/>
-          </w:tcPr>
-          <w:p>
-            <w:pPr>
-              <w:jc w:val="right"/>
-              <w:rPr>
-                <w:lang w:val="es-CO"/>
-              </w:rPr>
-            </w:pPr>
+            <w:shd w:val="clear" w:color="auto" w:fill="FFF2CC" w:themeFill="accent4" w:themeFillTint="33"/>
+          </w:tcPr>
+          <w:p>
+            <w:pPr>
+              <w:jc w:val="right"/>
+              <w:rPr>
+                <w:lang w:val="es-CO"/>
+              </w:rPr>
+            </w:pPr>
+            <w:r>
+              <w:rPr>
+                <w:lang w:val="es-CO"/>
+              </w:rPr>
+              <w:t>165.83</w:t>
+            </w:r>
           </w:p>
         </w:tc>
         <w:tc>
           <w:tcPr>
             <w:tcW w:w="1275" w:type="dxa"/>
-          </w:tcPr>
-          <w:p>
-            <w:pPr>
-              <w:jc w:val="right"/>
-              <w:rPr>
-                <w:lang w:val="es-CO"/>
-              </w:rPr>
-            </w:pPr>
+            <w:shd w:val="clear" w:color="auto" w:fill="FFF2CC" w:themeFill="accent4" w:themeFillTint="33"/>
+          </w:tcPr>
+          <w:p>
+            <w:pPr>
+              <w:jc w:val="right"/>
+              <w:rPr>
+                <w:lang w:val="es-CO"/>
+              </w:rPr>
+            </w:pPr>
+            <w:r>
+              <w:rPr>
+                <w:lang w:val="es-CO"/>
+              </w:rPr>
+              <w:t>1000</w:t>
+            </w:r>
           </w:p>
         </w:tc>
       </w:tr>
@@ -688,58 +821,82 @@
         <w:tc>
           <w:tcPr>
             <w:tcW w:w="1413" w:type="dxa"/>
-          </w:tcPr>
-          <w:p>
-            <w:pPr>
-              <w:rPr>
-                <w:lang w:val="es-CO"/>
-              </w:rPr>
-            </w:pPr>
+            <w:shd w:val="clear" w:color="auto" w:fill="FFF2CC" w:themeFill="accent4" w:themeFillTint="33"/>
+          </w:tcPr>
+          <w:p>
+            <w:pPr>
+              <w:rPr>
+                <w:lang w:val="es-CO"/>
+              </w:rPr>
+            </w:pPr>
+            <w:proofErr w:type="spellStart"/>
             <w:r>
               <w:rPr>
                 <w:lang w:val="es-CO"/>
               </w:rPr>
               <w:t>Multicast</w:t>
             </w:r>
+            <w:proofErr w:type="spellEnd"/>
           </w:p>
         </w:tc>
         <w:tc>
           <w:tcPr>
             <w:tcW w:w="1559" w:type="dxa"/>
-          </w:tcPr>
-          <w:p>
-            <w:pPr>
-              <w:jc w:val="right"/>
-              <w:rPr>
-                <w:lang w:val="es-CO"/>
-              </w:rPr>
-            </w:pPr>
+            <w:shd w:val="clear" w:color="auto" w:fill="FFF2CC" w:themeFill="accent4" w:themeFillTint="33"/>
+          </w:tcPr>
+          <w:p>
+            <w:pPr>
+              <w:jc w:val="right"/>
+              <w:rPr>
+                <w:lang w:val="es-CO"/>
+              </w:rPr>
+            </w:pPr>
+            <w:r>
+              <w:rPr>
+                <w:lang w:val="es-CO"/>
+              </w:rPr>
+              <w:t>1.170</w:t>
+            </w:r>
           </w:p>
         </w:tc>
         <w:tc>
           <w:tcPr>
             <w:tcW w:w="1418" w:type="dxa"/>
-          </w:tcPr>
-          <w:p>
-            <w:pPr>
-              <w:jc w:val="right"/>
-              <w:rPr>
-                <w:lang w:val="es-CO"/>
-              </w:rPr>
-            </w:pPr>
+            <w:shd w:val="clear" w:color="auto" w:fill="FFF2CC" w:themeFill="accent4" w:themeFillTint="33"/>
+          </w:tcPr>
+          <w:p>
+            <w:pPr>
+              <w:jc w:val="right"/>
+              <w:rPr>
+                <w:lang w:val="es-CO"/>
+              </w:rPr>
+            </w:pPr>
+            <w:r>
+              <w:rPr>
+                <w:lang w:val="es-CO"/>
+              </w:rPr>
+              <w:t>6848.92</w:t>
+            </w:r>
           </w:p>
         </w:tc>
         <w:tc>
           <w:tcPr>
             <w:tcW w:w="1275" w:type="dxa"/>
-          </w:tcPr>
-          <w:p>
-            <w:pPr>
-              <w:jc w:val="right"/>
-              <w:rPr>
-                <w:lang w:val="es-CO"/>
-              </w:rPr>
-            </w:pPr>
+            <w:shd w:val="clear" w:color="auto" w:fill="FFF2CC" w:themeFill="accent4" w:themeFillTint="33"/>
+          </w:tcPr>
+          <w:p>
+            <w:pPr>
+              <w:jc w:val="right"/>
+              <w:rPr>
+                <w:lang w:val="es-CO"/>
+              </w:rPr>
+            </w:pPr>
+            <w:r>
+              <w:rPr>
+                <w:lang w:val="es-CO"/>
+              </w:rPr>
+              <w:t>10K</w:t>
+            </w:r>
           </w:p>
         </w:tc>
       </w:tr>
@@ -747,58 +904,82 @@
         <w:tc>
           <w:tcPr>
             <w:tcW w:w="1413" w:type="dxa"/>
-          </w:tcPr>
-          <w:p>
-            <w:pPr>
-              <w:rPr>
-                <w:lang w:val="es-CO"/>
-              </w:rPr>
-            </w:pPr>
+            <w:shd w:val="clear" w:color="auto" w:fill="FFF2CC" w:themeFill="accent4" w:themeFillTint="33"/>
+          </w:tcPr>
+          <w:p>
+            <w:pPr>
+              <w:rPr>
+                <w:lang w:val="es-CO"/>
+              </w:rPr>
+            </w:pPr>
+            <w:proofErr w:type="spellStart"/>
             <w:r>
               <w:rPr>
                 <w:lang w:val="es-CO"/>
               </w:rPr>
               <w:t>Multicast</w:t>
             </w:r>
+            <w:proofErr w:type="spellEnd"/>
           </w:p>
         </w:tc>
         <w:tc>
           <w:tcPr>
             <w:tcW w:w="1559" w:type="dxa"/>
-          </w:tcPr>
-          <w:p>
-            <w:pPr>
-              <w:jc w:val="right"/>
-              <w:rPr>
-                <w:lang w:val="es-CO"/>
-              </w:rPr>
-            </w:pPr>
+            <w:shd w:val="clear" w:color="auto" w:fill="FFF2CC" w:themeFill="accent4" w:themeFillTint="33"/>
+          </w:tcPr>
+          <w:p>
+            <w:pPr>
+              <w:jc w:val="right"/>
+              <w:rPr>
+                <w:lang w:val="es-CO"/>
+              </w:rPr>
+            </w:pPr>
+            <w:r>
+              <w:rPr>
+                <w:lang w:val="es-CO"/>
+              </w:rPr>
+              <w:t>0.244</w:t>
+            </w:r>
           </w:p>
         </w:tc>
         <w:tc>
           <w:tcPr>
             <w:tcW w:w="1418" w:type="dxa"/>
-          </w:tcPr>
-          <w:p>
-            <w:pPr>
-              <w:jc w:val="right"/>
-              <w:rPr>
-                <w:lang w:val="es-CO"/>
-              </w:rPr>
-            </w:pPr>
+            <w:shd w:val="clear" w:color="auto" w:fill="FFF2CC" w:themeFill="accent4" w:themeFillTint="33"/>
+          </w:tcPr>
+          <w:p>
+            <w:pPr>
+              <w:jc w:val="right"/>
+              <w:rPr>
+                <w:lang w:val="es-CO"/>
+              </w:rPr>
+            </w:pPr>
+            <w:r>
+              <w:rPr>
+                <w:lang w:val="es-CO"/>
+              </w:rPr>
+              <w:t>419378.78</w:t>
+            </w:r>
           </w:p>
         </w:tc>
         <w:tc>
           <w:tcPr>
             <w:tcW w:w="1275" w:type="dxa"/>
-          </w:tcPr>
-          <w:p>
-            <w:pPr>
-              <w:jc w:val="right"/>
-              <w:rPr>
-                <w:lang w:val="es-CO"/>
-              </w:rPr>
-            </w:pPr>
+            <w:shd w:val="clear" w:color="auto" w:fill="FFF2CC" w:themeFill="accent4" w:themeFillTint="33"/>
+          </w:tcPr>
+          <w:p>
+            <w:pPr>
+              <w:jc w:val="right"/>
+              <w:rPr>
+                <w:lang w:val="es-CO"/>
+              </w:rPr>
+            </w:pPr>
+            <w:r>
+              <w:rPr>
+                <w:lang w:val="es-CO"/>
+              </w:rPr>
+              <w:t>100K</w:t>
+            </w:r>
           </w:p>
         </w:tc>
       </w:tr>
@@ -809,6 +990,147 @@
           <w:lang w:val="es-CO"/>
         </w:rPr>
       </w:pPr>
+    </w:p>
+    <w:p>
+      <w:pPr>
+        <w:rPr>
+          <w:lang w:val="es-CO"/>
+        </w:rPr>
+      </w:pPr>
+      <w:r>
+        <w:rPr>
+          <w:lang w:val="es-CO"/>
+        </w:rPr>
+        <w:t xml:space="preserve">Según los datos tomados se puede evidenciar que tanto </w:t>
+      </w:r>
+      <w:proofErr w:type="spellStart"/>
+      <w:r>
+        <w:rPr>
+          <w:lang w:val="es-CO"/>
+        </w:rPr>
+        <w:t>ipc</w:t>
+      </w:r>
+      <w:proofErr w:type="spellEnd"/>
+      <w:r>
+        <w:rPr>
+          <w:lang w:val="es-CO"/>
+        </w:rPr>
+        <w:t xml:space="preserve">, </w:t>
+      </w:r>
+      <w:proofErr w:type="spellStart"/>
+      <w:r>
+        <w:rPr>
+          <w:lang w:val="es-CO"/>
+        </w:rPr>
+        <w:t>unicast</w:t>
+      </w:r>
+      <w:proofErr w:type="spellEnd"/>
+      <w:r>
+        <w:rPr>
+          <w:lang w:val="es-CO"/>
+        </w:rPr>
+        <w:t xml:space="preserve"> y </w:t>
+      </w:r>
+      <w:proofErr w:type="spellStart"/>
+      <w:r>
+        <w:rPr>
+          <w:lang w:val="es-CO"/>
+        </w:rPr>
+        <w:t>multicast</w:t>
+      </w:r>
+      <w:proofErr w:type="spellEnd"/>
+      <w:r>
+        <w:rPr>
+          <w:lang w:val="es-CO"/>
+        </w:rPr>
+        <w:t xml:space="preserve"> tienen una latencia muy similar por cada limite de mensajes enviado. Excepto por </w:t>
+      </w:r>
+      <w:proofErr w:type="spellStart"/>
+      <w:r>
+        <w:rPr>
+          <w:lang w:val="es-CO"/>
+        </w:rPr>
+        <w:t>ipc</w:t>
+      </w:r>
+      <w:proofErr w:type="spellEnd"/>
+      <w:r>
+        <w:rPr>
+          <w:lang w:val="es-CO"/>
+        </w:rPr>
+        <w:t xml:space="preserve"> con 1000 mensajes el cual tiene una diferencia de </w:t>
+      </w:r>
+      <w:r>
+        <w:rPr>
+          <w:lang w:val="es-CO"/>
+        </w:rPr>
+        <w:t>más</w:t>
+      </w:r>
+      <w:r>
+        <w:rPr>
+          <w:lang w:val="es-CO"/>
+        </w:rPr>
+        <w:t xml:space="preserve"> de medio </w:t>
+      </w:r>
+      <w:proofErr w:type="spellStart"/>
+      <w:r>
+        <w:rPr>
+          <w:lang w:val="es-CO"/>
+        </w:rPr>
+        <w:t>milisegeundo</w:t>
+      </w:r>
+      <w:proofErr w:type="spellEnd"/>
+      <w:r>
+        <w:rPr>
+          <w:lang w:val="es-CO"/>
+        </w:rPr>
+        <w:t xml:space="preserve">, esto quiere decir que con </w:t>
+      </w:r>
+      <w:r>
+        <w:rPr>
+          <w:lang w:val="es-CO"/>
+        </w:rPr>
+        <w:t>una menor ratio</w:t>
+      </w:r>
+      <w:r>
+        <w:rPr>
+          <w:lang w:val="es-CO"/>
+        </w:rPr>
+        <w:t xml:space="preserve"> de mensajes </w:t>
+      </w:r>
+      <w:proofErr w:type="spellStart"/>
+      <w:r>
+        <w:rPr>
+          <w:lang w:val="es-CO"/>
+        </w:rPr>
+        <w:t>ipc</w:t>
+      </w:r>
+      <w:proofErr w:type="spellEnd"/>
+      <w:r>
+        <w:rPr>
+          <w:lang w:val="es-CO"/>
+        </w:rPr>
+        <w:t xml:space="preserve"> es </w:t>
+      </w:r>
+      <w:r>
+        <w:rPr>
+          <w:lang w:val="es-CO"/>
+        </w:rPr>
+        <w:t>más</w:t>
+      </w:r>
+      <w:r>
+        <w:rPr>
+          <w:lang w:val="es-CO"/>
+        </w:rPr>
+        <w:t xml:space="preserve"> </w:t>
+      </w:r>
+      <w:bookmarkStart w:id="0" w:name="_GoBack"/>
+      <w:bookmarkEnd w:id="0"/>
+      <w:r>
+        <w:rPr>
+          <w:lang w:val="es-CO"/>
+        </w:rPr>
+        <w:t>eficiente para utilizar</w:t>
+      </w:r>
     </w:p>
     <w:sectPr>
       <w:pgSz w:w="12240" w:h="15840"/>
@@ -943,6 +1265,7 @@
     <w:lsdException w:name="HTML Sample" w:semiHidden="1" w:unhideWhenUsed="1"/>
     <w:lsdException w:name="HTML Typewriter" w:semiHidden="1" w:unhideWhenUsed="1"/>
     <w:lsdException w:name="HTML Variable" w:semiHidden="1" w:unhideWhenUsed="1"/>
+    <w:lsdException w:name="Normal Table" w:semiHidden="1" w:unhideWhenUsed="1"/>
     <w:lsdException w:name="annotation subject" w:semiHidden="1" w:unhideWhenUsed="1"/>
     <w:lsdException w:name="No List" w:semiHidden="1" w:unhideWhenUsed="1"/>
     <w:lsdException w:name="Outline List 1" w:semiHidden="1" w:unhideWhenUsed="1"/>
@@ -989,8 +1312,10 @@
     <w:lsdException w:name="Table Subtle 2" w:semiHidden="1" w:unhideWhenUsed="1"/>
     <w:lsdException w:name="Table Web 1" w:semiHidden="1" w:unhideWhenUsed="1"/>
     <w:lsdException w:name="Table Web 2" w:semiHidden="1" w:unhideWhenUsed="1"/>
+    <w:lsdException w:name="Table Web 3" w:semiHidden="1" w:unhideWhenUsed="1"/>
     <w:lsdException w:name="Balloon Text" w:semiHidden="1" w:unhideWhenUsed="1"/>
     <w:lsdException w:name="Table Grid" w:uiPriority="39"/>
+    <w:lsdException w:name="Table Theme" w:semiHidden="1" w:unhideWhenUsed="1"/>
     <w:lsdException w:name="Placeholder Text" w:semiHidden="1"/>
     <w:lsdException w:name="No Spacing" w:uiPriority="1" w:qFormat="1"/>
     <w:lsdException w:name="Light Shading" w:uiPriority="60"/>
@@ -1216,6 +1541,49 @@
     <w:name w:val="Normal"/>
     <w:qFormat/>
   </w:style>
+  <w:style w:type="paragraph" w:styleId="Heading1">
+    <w:name w:val="heading 1"/>
+    <w:basedOn w:val="Normal"/>
+    <w:next w:val="Normal"/>
+    <w:link w:val="Heading1Char"/>
+    <w:uiPriority w:val="9"/>
+    <w:qFormat/>
+    <w:rsid w:val="00FD6689"/>
+    <w:pPr>
+      <w:keepNext/>
+      <w:keepLines/>
+      <w:spacing w:before="240" w:after="0"/>
+      <w:outlineLvl w:val="0"/>
+    </w:pPr>
+    <w:rPr>
+      <w:rFonts w:asciiTheme="majorHAnsi" w:eastAsiaTheme="majorEastAsia" w:hAnsiTheme="majorHAnsi" w:cstheme="majorBidi"/>
+      <w:color w:val="2F5496" w:themeColor="accent1" w:themeShade="BF"/>
+      <w:sz w:val="32"/>
+      <w:szCs w:val="32"/>
+    </w:rPr>
+  </w:style>
+  <w:style w:type="paragraph" w:styleId="Heading2">
+    <w:name w:val="heading 2"/>
+    <w:basedOn w:val="Normal"/>
+    <w:next w:val="Normal"/>
+    <w:link w:val="Heading2Char"/>
+    <w:uiPriority w:val="9"/>
+    <w:unhideWhenUsed/>
+    <w:qFormat/>
+    <w:rsid w:val="00FD6689"/>
+    <w:pPr>
+      <w:keepNext/>
+      <w:keepLines/>
+      <w:spacing w:before="40" w:after="0"/>
+      <w:outlineLvl w:val="1"/>
+    </w:pPr>
+    <w:rPr>
+      <w:rFonts w:asciiTheme="majorHAnsi" w:eastAsiaTheme="majorEastAsia" w:hAnsiTheme="majorHAnsi" w:cstheme="majorBidi"/>
+      <w:color w:val="2F5496" w:themeColor="accent1" w:themeShade="BF"/>
+      <w:sz w:val="26"/>
+      <w:szCs w:val="26"/>
+    </w:rPr>
+  </w:style>
   <w:style w:type="character" w:default="1" w:styleId="DefaultParagraphFont">
     <w:name w:val="Default Paragraph Font"/>
     <w:uiPriority w:val="1"/>
@@ -1261,6 +1629,32 @@
         <w:insideV w:val="single" w:sz="4" w:space="0" w:color="auto"/>
       </w:tblBorders>
     </w:tblPr>
+  </w:style>
+  <w:style w:type="character" w:customStyle="1" w:styleId="Heading1Char">
+    <w:name w:val="Heading 1 Char"/>
+    <w:basedOn w:val="DefaultParagraphFont"/>
+    <w:link w:val="Heading1"/>
+    <w:uiPriority w:val="9"/>
+    <w:rsid w:val="00FD6689"/>
+    <w:rPr>
+      <w:rFonts w:asciiTheme="majorHAnsi" w:eastAsiaTheme="majorEastAsia" w:hAnsiTheme="majorHAnsi" w:cstheme="majorBidi"/>
+      <w:color w:val="2F5496" w:themeColor="accent1" w:themeShade="BF"/>
+      <w:sz w:val="32"/>
+      <w:szCs w:val="32"/>
+    </w:rPr>
+  </w:style>
+  <w:style w:type="character" w:customStyle="1" w:styleId="Heading2Char">
+    <w:name w:val="Heading 2 Char"/>
+    <w:basedOn w:val="DefaultParagraphFont"/>
+    <w:link w:val="Heading2"/>
+    <w:uiPriority w:val="9"/>
+    <w:rsid w:val="00FD6689"/>
+    <w:rPr>
+      <w:rFonts w:asciiTheme="majorHAnsi" w:eastAsiaTheme="majorEastAsia" w:hAnsiTheme="majorHAnsi" w:cstheme="majorBidi"/>
+      <w:color w:val="2F5496" w:themeColor="accent1" w:themeShade="BF"/>
+      <w:sz w:val="26"/>
+      <w:szCs w:val="26"/>
+    </w:rPr>
   </w:style>
 </w:styles>
 </file>
